--- a/Adviesrapport.docx
+++ b/Adviesrapport.docx
@@ -1,6 +1,6 @@
 
 <file path=word/document.xml><?xml version="1.0" encoding="utf-8"?>
-<w:document xmlns:wpc="http://schemas.microsoft.com/office/word/2010/wordprocessingCanvas" xmlns:mc="http://schemas.openxmlformats.org/markup-compatibility/2006" xmlns:o="urn:schemas-microsoft-com:office:office" xmlns:r="http://schemas.openxmlformats.org/officeDocument/2006/relationships" xmlns:m="http://schemas.openxmlformats.org/officeDocument/2006/math" xmlns:v="urn:schemas-microsoft-com:vml" xmlns:wp14="http://schemas.microsoft.com/office/word/2010/wordprocessingDrawing" xmlns:wp="http://schemas.openxmlformats.org/drawingml/2006/wordprocessingDrawing" xmlns:w10="urn:schemas-microsoft-com:office:word" xmlns:w="http://schemas.openxmlformats.org/wordprocessingml/2006/main" xmlns:w14="http://schemas.microsoft.com/office/word/2010/wordml" xmlns:w15="http://schemas.microsoft.com/office/word/2012/wordml" xmlns:wpg="http://schemas.microsoft.com/office/word/2010/wordprocessingGroup" xmlns:wpi="http://schemas.microsoft.com/office/word/2010/wordprocessingInk" xmlns:wne="http://schemas.microsoft.com/office/word/2006/wordml" xmlns:wps="http://schemas.microsoft.com/office/word/2010/wordprocessingShape" mc:Ignorable="w14 w15 wp14">
+<w:document xmlns:wpc="http://schemas.microsoft.com/office/word/2010/wordprocessingCanvas" xmlns:cx="http://schemas.microsoft.com/office/drawing/2014/chartex" xmlns:cx1="http://schemas.microsoft.com/office/drawing/2015/9/8/chartex" xmlns:cx2="http://schemas.microsoft.com/office/drawing/2015/10/21/chartex" xmlns:cx3="http://schemas.microsoft.com/office/drawing/2016/5/9/chartex" xmlns:cx4="http://schemas.microsoft.com/office/drawing/2016/5/10/chartex" xmlns:cx5="http://schemas.microsoft.com/office/drawing/2016/5/11/chartex" xmlns:mc="http://schemas.openxmlformats.org/markup-compatibility/2006" xmlns:o="urn:schemas-microsoft-com:office:office" xmlns:r="http://schemas.openxmlformats.org/officeDocument/2006/relationships" xmlns:m="http://schemas.openxmlformats.org/officeDocument/2006/math" xmlns:v="urn:schemas-microsoft-com:vml" xmlns:wp14="http://schemas.microsoft.com/office/word/2010/wordprocessingDrawing" xmlns:wp="http://schemas.openxmlformats.org/drawingml/2006/wordprocessingDrawing" xmlns:w10="urn:schemas-microsoft-com:office:word" xmlns:w="http://schemas.openxmlformats.org/wordprocessingml/2006/main" xmlns:w14="http://schemas.microsoft.com/office/word/2010/wordml" xmlns:w15="http://schemas.microsoft.com/office/word/2012/wordml" xmlns:w16se="http://schemas.microsoft.com/office/word/2015/wordml/symex" xmlns:wpg="http://schemas.microsoft.com/office/word/2010/wordprocessingGroup" xmlns:wpi="http://schemas.microsoft.com/office/word/2010/wordprocessingInk" xmlns:wne="http://schemas.microsoft.com/office/word/2006/wordml" xmlns:wps="http://schemas.microsoft.com/office/word/2010/wordprocessingShape" mc:Ignorable="w14 w15 w16se wp14">
   <w:body>
     <w:p>
       <w:pPr>
@@ -12,8 +12,6 @@
           <w:shd w:val="clear" w:color="auto" w:fill="FFFFFF"/>
         </w:rPr>
       </w:pPr>
-      <w:bookmarkStart w:id="0" w:name="_GoBack"/>
-      <w:bookmarkEnd w:id="0"/>
     </w:p>
     <w:tbl>
       <w:tblPr>
@@ -51,7 +49,7 @@
             <w:r>
               <w:rPr>
                 <w:noProof/>
-                <w:lang w:val="en-US"/>
+                <w:lang w:val="en-GB" w:eastAsia="en-GB"/>
               </w:rPr>
               <w:drawing>
                 <wp:anchor distT="0" distB="0" distL="114300" distR="114300" simplePos="0" relativeHeight="251661312" behindDoc="0" locked="0" layoutInCell="1" allowOverlap="1" wp14:anchorId="27FF12A0" wp14:editId="7F7A4024">
@@ -312,7 +310,7 @@
           </w:p>
           <w:tbl>
             <w:tblPr>
-              <w:tblStyle w:val="TableGrid"/>
+              <w:tblStyle w:val="Tabelraster"/>
               <w:tblW w:w="0" w:type="auto"/>
               <w:tblLook w:val="04A0" w:firstRow="1" w:lastRow="0" w:firstColumn="1" w:lastColumn="0" w:noHBand="0" w:noVBand="1"/>
             </w:tblPr>
@@ -653,7 +651,7 @@
       <w:sdtContent>
         <w:p>
           <w:pPr>
-            <w:pStyle w:val="TOCHeading"/>
+            <w:pStyle w:val="Kopvaninhoudsopgave"/>
           </w:pPr>
           <w:r>
             <w:rPr>
@@ -664,7 +662,7 @@
         </w:p>
         <w:p>
           <w:pPr>
-            <w:pStyle w:val="TOC1"/>
+            <w:pStyle w:val="Inhopg1"/>
             <w:tabs>
               <w:tab w:val="left" w:pos="440"/>
               <w:tab w:val="right" w:leader="dot" w:pos="9062"/>
@@ -760,7 +758,7 @@
         </w:p>
         <w:p>
           <w:pPr>
-            <w:pStyle w:val="TOC1"/>
+            <w:pStyle w:val="Inhopg1"/>
             <w:tabs>
               <w:tab w:val="left" w:pos="440"/>
               <w:tab w:val="right" w:leader="dot" w:pos="9062"/>
@@ -847,7 +845,7 @@
         </w:p>
         <w:p>
           <w:pPr>
-            <w:pStyle w:val="TOC2"/>
+            <w:pStyle w:val="Inhopg2"/>
             <w:tabs>
               <w:tab w:val="right" w:leader="dot" w:pos="9062"/>
             </w:tabs>
@@ -917,7 +915,7 @@
         </w:p>
         <w:p>
           <w:pPr>
-            <w:pStyle w:val="TOC2"/>
+            <w:pStyle w:val="Inhopg2"/>
             <w:tabs>
               <w:tab w:val="right" w:leader="dot" w:pos="9062"/>
             </w:tabs>
@@ -987,7 +985,7 @@
         </w:p>
         <w:p>
           <w:pPr>
-            <w:pStyle w:val="TOC2"/>
+            <w:pStyle w:val="Inhopg2"/>
             <w:tabs>
               <w:tab w:val="right" w:leader="dot" w:pos="9062"/>
             </w:tabs>
@@ -1057,7 +1055,7 @@
         </w:p>
         <w:p>
           <w:pPr>
-            <w:pStyle w:val="TOC2"/>
+            <w:pStyle w:val="Inhopg2"/>
             <w:tabs>
               <w:tab w:val="right" w:leader="dot" w:pos="9062"/>
             </w:tabs>
@@ -1127,7 +1125,7 @@
         </w:p>
         <w:p>
           <w:pPr>
-            <w:pStyle w:val="TOC1"/>
+            <w:pStyle w:val="Inhopg1"/>
             <w:tabs>
               <w:tab w:val="left" w:pos="440"/>
               <w:tab w:val="right" w:leader="dot" w:pos="9062"/>
@@ -1214,7 +1212,7 @@
         </w:p>
         <w:p>
           <w:pPr>
-            <w:pStyle w:val="TOC2"/>
+            <w:pStyle w:val="Inhopg2"/>
             <w:tabs>
               <w:tab w:val="right" w:leader="dot" w:pos="9062"/>
             </w:tabs>
@@ -1284,7 +1282,7 @@
         </w:p>
         <w:p>
           <w:pPr>
-            <w:pStyle w:val="TOC2"/>
+            <w:pStyle w:val="Inhopg2"/>
             <w:tabs>
               <w:tab w:val="right" w:leader="dot" w:pos="9062"/>
             </w:tabs>
@@ -1354,7 +1352,7 @@
         </w:p>
         <w:p>
           <w:pPr>
-            <w:pStyle w:val="TOC2"/>
+            <w:pStyle w:val="Inhopg2"/>
             <w:tabs>
               <w:tab w:val="right" w:leader="dot" w:pos="9062"/>
             </w:tabs>
@@ -1424,7 +1422,7 @@
         </w:p>
         <w:p>
           <w:pPr>
-            <w:pStyle w:val="TOC2"/>
+            <w:pStyle w:val="Inhopg2"/>
             <w:tabs>
               <w:tab w:val="right" w:leader="dot" w:pos="9062"/>
             </w:tabs>
@@ -1512,71 +1510,71 @@
     </w:p>
     <w:p>
       <w:pPr>
-        <w:pStyle w:val="Heading1"/>
-        <w:rPr>
-          <w:shd w:val="clear" w:color="auto" w:fill="FFFFFF"/>
-        </w:rPr>
-      </w:pPr>
-    </w:p>
-    <w:p>
-      <w:pPr>
-        <w:pStyle w:val="Heading1"/>
-        <w:rPr>
-          <w:shd w:val="clear" w:color="auto" w:fill="FFFFFF"/>
-        </w:rPr>
-      </w:pPr>
-    </w:p>
-    <w:p>
-      <w:pPr>
-        <w:pStyle w:val="Heading1"/>
-        <w:rPr>
-          <w:shd w:val="clear" w:color="auto" w:fill="FFFFFF"/>
-        </w:rPr>
-      </w:pPr>
-    </w:p>
-    <w:p>
-      <w:pPr>
-        <w:pStyle w:val="Heading1"/>
-        <w:rPr>
-          <w:shd w:val="clear" w:color="auto" w:fill="FFFFFF"/>
-        </w:rPr>
-      </w:pPr>
-    </w:p>
-    <w:p>
-      <w:pPr>
-        <w:pStyle w:val="Heading1"/>
-        <w:rPr>
-          <w:shd w:val="clear" w:color="auto" w:fill="FFFFFF"/>
-        </w:rPr>
-      </w:pPr>
-    </w:p>
-    <w:p>
-      <w:pPr>
-        <w:pStyle w:val="Heading1"/>
-        <w:rPr>
-          <w:shd w:val="clear" w:color="auto" w:fill="FFFFFF"/>
-        </w:rPr>
-      </w:pPr>
-    </w:p>
-    <w:p>
-      <w:pPr>
-        <w:pStyle w:val="Heading1"/>
-        <w:rPr>
-          <w:shd w:val="clear" w:color="auto" w:fill="FFFFFF"/>
-        </w:rPr>
-      </w:pPr>
-    </w:p>
-    <w:p>
-      <w:pPr>
-        <w:pStyle w:val="Heading1"/>
-        <w:rPr>
-          <w:shd w:val="clear" w:color="auto" w:fill="FFFFFF"/>
-        </w:rPr>
-      </w:pPr>
-    </w:p>
-    <w:p>
-      <w:pPr>
-        <w:pStyle w:val="Heading1"/>
+        <w:pStyle w:val="Kop1"/>
+        <w:rPr>
+          <w:shd w:val="clear" w:color="auto" w:fill="FFFFFF"/>
+        </w:rPr>
+      </w:pPr>
+    </w:p>
+    <w:p>
+      <w:pPr>
+        <w:pStyle w:val="Kop1"/>
+        <w:rPr>
+          <w:shd w:val="clear" w:color="auto" w:fill="FFFFFF"/>
+        </w:rPr>
+      </w:pPr>
+    </w:p>
+    <w:p>
+      <w:pPr>
+        <w:pStyle w:val="Kop1"/>
+        <w:rPr>
+          <w:shd w:val="clear" w:color="auto" w:fill="FFFFFF"/>
+        </w:rPr>
+      </w:pPr>
+    </w:p>
+    <w:p>
+      <w:pPr>
+        <w:pStyle w:val="Kop1"/>
+        <w:rPr>
+          <w:shd w:val="clear" w:color="auto" w:fill="FFFFFF"/>
+        </w:rPr>
+      </w:pPr>
+    </w:p>
+    <w:p>
+      <w:pPr>
+        <w:pStyle w:val="Kop1"/>
+        <w:rPr>
+          <w:shd w:val="clear" w:color="auto" w:fill="FFFFFF"/>
+        </w:rPr>
+      </w:pPr>
+    </w:p>
+    <w:p>
+      <w:pPr>
+        <w:pStyle w:val="Kop1"/>
+        <w:rPr>
+          <w:shd w:val="clear" w:color="auto" w:fill="FFFFFF"/>
+        </w:rPr>
+      </w:pPr>
+    </w:p>
+    <w:p>
+      <w:pPr>
+        <w:pStyle w:val="Kop1"/>
+        <w:rPr>
+          <w:shd w:val="clear" w:color="auto" w:fill="FFFFFF"/>
+        </w:rPr>
+      </w:pPr>
+    </w:p>
+    <w:p>
+      <w:pPr>
+        <w:pStyle w:val="Kop1"/>
+        <w:rPr>
+          <w:shd w:val="clear" w:color="auto" w:fill="FFFFFF"/>
+        </w:rPr>
+      </w:pPr>
+    </w:p>
+    <w:p>
+      <w:pPr>
+        <w:pStyle w:val="Kop1"/>
         <w:rPr>
           <w:shd w:val="clear" w:color="auto" w:fill="FFFFFF"/>
         </w:rPr>
@@ -1591,7 +1589,7 @@
     <w:p/>
     <w:p>
       <w:pPr>
-        <w:pStyle w:val="Heading1"/>
+        <w:pStyle w:val="Kop1"/>
         <w:numPr>
           <w:ilvl w:val="0"/>
           <w:numId w:val="2"/>
@@ -1600,14 +1598,14 @@
           <w:shd w:val="clear" w:color="auto" w:fill="FFFFFF"/>
         </w:rPr>
       </w:pPr>
-      <w:bookmarkStart w:id="1" w:name="_Toc466637055"/>
+      <w:bookmarkStart w:id="0" w:name="_Toc466637055"/>
       <w:r>
         <w:rPr>
           <w:shd w:val="clear" w:color="auto" w:fill="FFFFFF"/>
         </w:rPr>
         <w:t>Inleiding</w:t>
       </w:r>
-      <w:bookmarkEnd w:id="1"/>
+      <w:bookmarkEnd w:id="0"/>
     </w:p>
     <w:p>
       <w:r>
@@ -1916,7 +1914,7 @@
     </w:p>
     <w:p>
       <w:pPr>
-        <w:pStyle w:val="Heading1"/>
+        <w:pStyle w:val="Kop1"/>
         <w:numPr>
           <w:ilvl w:val="0"/>
           <w:numId w:val="2"/>
@@ -1925,7 +1923,7 @@
           <w:shd w:val="clear" w:color="auto" w:fill="FFFFFF"/>
         </w:rPr>
       </w:pPr>
-      <w:bookmarkStart w:id="2" w:name="_Toc466637056"/>
+      <w:bookmarkStart w:id="1" w:name="_Toc466637056"/>
       <w:r>
         <w:rPr>
           <w:shd w:val="clear" w:color="auto" w:fill="FFFFFF"/>
@@ -1938,52 +1936,52 @@
         </w:rPr>
         <w:t>van kind naar Max Verstappen</w:t>
       </w:r>
+      <w:bookmarkEnd w:id="1"/>
+    </w:p>
+    <w:p>
+      <w:pPr>
+        <w:rPr>
+          <w:rFonts w:cs="Arial"/>
+          <w:color w:val="000000" w:themeColor="text1"/>
+          <w:sz w:val="21"/>
+          <w:szCs w:val="21"/>
+          <w:shd w:val="clear" w:color="auto" w:fill="FFFFFF"/>
+        </w:rPr>
+      </w:pPr>
+      <w:r>
+        <w:t xml:space="preserve">De website maakt voornamelijk gebruik van een rijdende auto met daarbij een tijdlijn. We racen door </w:t>
+      </w:r>
+      <w:r>
+        <w:rPr>
+          <w:color w:val="000000" w:themeColor="text1"/>
+        </w:rPr>
+        <w:t xml:space="preserve">de jeugd heen van Max Verstappen, te beginnen bij een kort intro filmpje van de Max zoals we hem nu kennen. </w:t>
+      </w:r>
+      <w:r>
+        <w:rPr>
+          <w:rFonts w:cs="Arial"/>
+          <w:color w:val="000000" w:themeColor="text1"/>
+          <w:sz w:val="21"/>
+          <w:szCs w:val="21"/>
+          <w:shd w:val="clear" w:color="auto" w:fill="FFFFFF"/>
+        </w:rPr>
+        <w:t xml:space="preserve">Door het maken van deze interactieve website denken wij dat we de gebruiker geboeid kunnen houden terwijl deze de website bezoekt. Dit is exact het probleem waar NOS mee zit en wij denken dit op deze manier op te kunnen lossen. Bij het doorlopen van de website komt de gebruiker erachter hoe Max zo succesvol is geworden op een interactieve manier. </w:t>
+      </w:r>
+    </w:p>
+    <w:p>
+      <w:pPr>
+        <w:pStyle w:val="Kop2"/>
+      </w:pPr>
+      <w:bookmarkStart w:id="2" w:name="_Toc466637057"/>
+      <w:r>
+        <w:t xml:space="preserve">2.1 </w:t>
+      </w:r>
+      <w:r>
+        <w:t>Ouders</w:t>
+      </w:r>
       <w:bookmarkEnd w:id="2"/>
     </w:p>
     <w:p>
-      <w:pPr>
-        <w:rPr>
-          <w:rFonts w:cs="Arial"/>
-          <w:color w:val="000000" w:themeColor="text1"/>
-          <w:sz w:val="21"/>
-          <w:szCs w:val="21"/>
-          <w:shd w:val="clear" w:color="auto" w:fill="FFFFFF"/>
-        </w:rPr>
-      </w:pPr>
-      <w:r>
-        <w:t xml:space="preserve">De website maakt voornamelijk gebruik van een rijdende auto met daarbij een tijdlijn. We racen door </w:t>
-      </w:r>
-      <w:r>
-        <w:rPr>
-          <w:color w:val="000000" w:themeColor="text1"/>
-        </w:rPr>
-        <w:t xml:space="preserve">de jeugd heen van Max Verstappen, te beginnen bij een kort intro filmpje van de Max zoals we hem nu kennen. </w:t>
-      </w:r>
-      <w:r>
-        <w:rPr>
-          <w:rFonts w:cs="Arial"/>
-          <w:color w:val="000000" w:themeColor="text1"/>
-          <w:sz w:val="21"/>
-          <w:szCs w:val="21"/>
-          <w:shd w:val="clear" w:color="auto" w:fill="FFFFFF"/>
-        </w:rPr>
-        <w:t xml:space="preserve">Door het maken van deze interactieve website denken wij dat we de gebruiker geboeid kunnen houden terwijl deze de website bezoekt. Dit is exact het probleem waar NOS mee zit en wij denken dit op deze manier op te kunnen lossen. Bij het doorlopen van de website komt de gebruiker erachter hoe Max zo succesvol is geworden op een interactieve manier. </w:t>
-      </w:r>
-    </w:p>
-    <w:p>
-      <w:pPr>
-        <w:pStyle w:val="Heading2"/>
-      </w:pPr>
-      <w:bookmarkStart w:id="3" w:name="_Toc466637057"/>
-      <w:r>
-        <w:t xml:space="preserve">2.1 </w:t>
-      </w:r>
-      <w:r>
-        <w:t>Ouders</w:t>
-      </w:r>
-      <w:bookmarkEnd w:id="3"/>
-    </w:p>
-    <w:p>
       <w:r>
         <w:t>Na de introductie video</w:t>
       </w:r>
@@ -2001,7 +1999,7 @@
       <w:r>
         <w:rPr>
           <w:noProof/>
-          <w:lang w:val="en-US"/>
+          <w:lang w:val="en-GB" w:eastAsia="en-GB"/>
         </w:rPr>
         <w:drawing>
           <wp:inline distT="0" distB="0" distL="0" distR="0" wp14:anchorId="20482985" wp14:editId="44AC0B9F">
@@ -2064,9 +2062,9 @@
     </w:p>
     <w:p>
       <w:pPr>
-        <w:pStyle w:val="Heading2"/>
-      </w:pPr>
-      <w:bookmarkStart w:id="4" w:name="_Toc466637058"/>
+        <w:pStyle w:val="Kop2"/>
+      </w:pPr>
+      <w:bookmarkStart w:id="3" w:name="_Toc466637058"/>
       <w:r>
         <w:lastRenderedPageBreak/>
         <w:t xml:space="preserve">2.3 </w:t>
@@ -2074,23 +2072,31 @@
       <w:r>
         <w:t>Karten</w:t>
       </w:r>
+      <w:bookmarkEnd w:id="3"/>
+    </w:p>
+    <w:p>
+      <w:r>
+        <w:t>Als de gebruiker verder naar beneden scrolt</w:t>
+      </w:r>
+      <w:r>
+        <w:t>,</w:t>
+      </w:r>
+      <w:r>
+        <w:t xml:space="preserve"> zal de tijdlijn veranderen zodra de gebruiker langs het tweede punt rijdt. De tijdlijn zal worden opgesplitst in meerdere punten</w:t>
+      </w:r>
+      <w:r>
+        <w:t xml:space="preserve"> (streepjes, om het race gevoel te versterken)</w:t>
+      </w:r>
+      <w:r>
+        <w:t xml:space="preserve">. Ieder punt representeert een jaar in Max zijn kart </w:t>
+      </w:r>
+      <w:r>
+        <w:t>carrière</w:t>
+      </w:r>
+      <w:bookmarkStart w:id="4" w:name="_GoBack"/>
       <w:bookmarkEnd w:id="4"/>
-    </w:p>
-    <w:p>
-      <w:r>
-        <w:t>Als de gebruiker verder naar beneden scrolt</w:t>
-      </w:r>
-      <w:r>
-        <w:t>,</w:t>
-      </w:r>
-      <w:r>
-        <w:t xml:space="preserve"> zal de tijdlijn veranderen zodra de gebruiker langs het tweede punt rijdt. De tijdlijn zal worden opgesplitst in meerdere punten</w:t>
-      </w:r>
-      <w:r>
-        <w:t xml:space="preserve"> (streepjes, om het race gevoel te versterken)</w:t>
-      </w:r>
-      <w:r>
-        <w:t>. Ieder punt representeert een jaar in Max zijn kart carière. Scrolt de gebruiker langs zo’n punt, dan verschijnt een stukje tekst</w:t>
+      <w:r>
+        <w:t>. Scrolt de gebruiker langs zo’n punt, dan verschijnt een stukje tekst</w:t>
       </w:r>
       <w:r>
         <w:t xml:space="preserve"> kort over behaalde prestaties van Max tijdens het karten</w:t>
@@ -2112,7 +2118,7 @@
       <w:r>
         <w:rPr>
           <w:noProof/>
-          <w:lang w:val="en-US"/>
+          <w:lang w:val="en-GB" w:eastAsia="en-GB"/>
         </w:rPr>
         <w:drawing>
           <wp:inline distT="0" distB="0" distL="0" distR="0" wp14:anchorId="31666E17" wp14:editId="4D6B4F91">
@@ -2162,7 +2168,7 @@
     </w:p>
     <w:p>
       <w:pPr>
-        <w:pStyle w:val="Heading2"/>
+        <w:pStyle w:val="Kop2"/>
       </w:pPr>
       <w:bookmarkStart w:id="5" w:name="_Toc466637059"/>
       <w:r>
@@ -2193,7 +2199,7 @@
       <w:r>
         <w:rPr>
           <w:noProof/>
-          <w:lang w:val="en-US"/>
+          <w:lang w:val="en-GB" w:eastAsia="en-GB"/>
         </w:rPr>
         <w:drawing>
           <wp:inline distT="0" distB="0" distL="0" distR="0" wp14:anchorId="53CA4E77" wp14:editId="51EC144F">
@@ -2256,7 +2262,7 @@
     </w:p>
     <w:p>
       <w:pPr>
-        <w:pStyle w:val="Heading2"/>
+        <w:pStyle w:val="Kop2"/>
       </w:pPr>
       <w:bookmarkStart w:id="6" w:name="_Toc466637060"/>
       <w:r>
@@ -2289,7 +2295,7 @@
       <w:r>
         <w:rPr>
           <w:noProof/>
-          <w:lang w:val="en-US"/>
+          <w:lang w:val="en-GB" w:eastAsia="en-GB"/>
         </w:rPr>
         <w:drawing>
           <wp:inline distT="0" distB="0" distL="0" distR="0" wp14:anchorId="69CE1607" wp14:editId="6F785D03">
@@ -2352,7 +2358,7 @@
     </w:p>
     <w:p>
       <w:pPr>
-        <w:pStyle w:val="Heading1"/>
+        <w:pStyle w:val="Kop1"/>
         <w:numPr>
           <w:ilvl w:val="0"/>
           <w:numId w:val="2"/>
@@ -2378,7 +2384,7 @@
     </w:p>
     <w:p>
       <w:pPr>
-        <w:pStyle w:val="Heading2"/>
+        <w:pStyle w:val="Kop2"/>
       </w:pPr>
       <w:bookmarkStart w:id="8" w:name="_Toc466637062"/>
       <w:r>
@@ -2414,7 +2420,7 @@
     </w:p>
     <w:p>
       <w:pPr>
-        <w:pStyle w:val="Heading2"/>
+        <w:pStyle w:val="Kop2"/>
       </w:pPr>
       <w:bookmarkStart w:id="9" w:name="_Toc466637063"/>
       <w:r>
@@ -2432,7 +2438,7 @@
     </w:p>
     <w:p>
       <w:pPr>
-        <w:pStyle w:val="Heading2"/>
+        <w:pStyle w:val="Kop2"/>
       </w:pPr>
       <w:bookmarkStart w:id="10" w:name="_Toc466637064"/>
       <w:r>
@@ -2456,7 +2462,7 @@
     </w:p>
     <w:p>
       <w:pPr>
-        <w:pStyle w:val="Heading2"/>
+        <w:pStyle w:val="Kop2"/>
       </w:pPr>
       <w:bookmarkStart w:id="11" w:name="_Toc466637065"/>
       <w:r>
@@ -2490,7 +2496,7 @@
 </file>
 
 <file path=word/endnotes.xml><?xml version="1.0" encoding="utf-8"?>
-<w:endnotes xmlns:wpc="http://schemas.microsoft.com/office/word/2010/wordprocessingCanvas" xmlns:mc="http://schemas.openxmlformats.org/markup-compatibility/2006" xmlns:o="urn:schemas-microsoft-com:office:office" xmlns:r="http://schemas.openxmlformats.org/officeDocument/2006/relationships" xmlns:m="http://schemas.openxmlformats.org/officeDocument/2006/math" xmlns:v="urn:schemas-microsoft-com:vml" xmlns:wp14="http://schemas.microsoft.com/office/word/2010/wordprocessingDrawing" xmlns:wp="http://schemas.openxmlformats.org/drawingml/2006/wordprocessingDrawing" xmlns:w10="urn:schemas-microsoft-com:office:word" xmlns:w="http://schemas.openxmlformats.org/wordprocessingml/2006/main" xmlns:w14="http://schemas.microsoft.com/office/word/2010/wordml" xmlns:w15="http://schemas.microsoft.com/office/word/2012/wordml" xmlns:wpg="http://schemas.microsoft.com/office/word/2010/wordprocessingGroup" xmlns:wpi="http://schemas.microsoft.com/office/word/2010/wordprocessingInk" xmlns:wne="http://schemas.microsoft.com/office/word/2006/wordml" xmlns:wps="http://schemas.microsoft.com/office/word/2010/wordprocessingShape" mc:Ignorable="w14 w15 wp14">
+<w:endnotes xmlns:wpc="http://schemas.microsoft.com/office/word/2010/wordprocessingCanvas" xmlns:cx="http://schemas.microsoft.com/office/drawing/2014/chartex" xmlns:cx1="http://schemas.microsoft.com/office/drawing/2015/9/8/chartex" xmlns:cx2="http://schemas.microsoft.com/office/drawing/2015/10/21/chartex" xmlns:cx3="http://schemas.microsoft.com/office/drawing/2016/5/9/chartex" xmlns:cx4="http://schemas.microsoft.com/office/drawing/2016/5/10/chartex" xmlns:cx5="http://schemas.microsoft.com/office/drawing/2016/5/11/chartex" xmlns:mc="http://schemas.openxmlformats.org/markup-compatibility/2006" xmlns:o="urn:schemas-microsoft-com:office:office" xmlns:r="http://schemas.openxmlformats.org/officeDocument/2006/relationships" xmlns:m="http://schemas.openxmlformats.org/officeDocument/2006/math" xmlns:v="urn:schemas-microsoft-com:vml" xmlns:wp14="http://schemas.microsoft.com/office/word/2010/wordprocessingDrawing" xmlns:wp="http://schemas.openxmlformats.org/drawingml/2006/wordprocessingDrawing" xmlns:w10="urn:schemas-microsoft-com:office:word" xmlns:w="http://schemas.openxmlformats.org/wordprocessingml/2006/main" xmlns:w14="http://schemas.microsoft.com/office/word/2010/wordml" xmlns:w15="http://schemas.microsoft.com/office/word/2012/wordml" xmlns:w16se="http://schemas.microsoft.com/office/word/2015/wordml/symex" xmlns:wpg="http://schemas.microsoft.com/office/word/2010/wordprocessingGroup" xmlns:wpi="http://schemas.microsoft.com/office/word/2010/wordprocessingInk" xmlns:wne="http://schemas.microsoft.com/office/word/2006/wordml" xmlns:wps="http://schemas.microsoft.com/office/word/2010/wordprocessingShape" mc:Ignorable="w14 w15 w16se wp14">
   <w:endnote w:type="separator" w:id="-1">
     <w:p>
       <w:pPr>
@@ -2515,7 +2521,7 @@
 </file>
 
 <file path=word/footnotes.xml><?xml version="1.0" encoding="utf-8"?>
-<w:footnotes xmlns:wpc="http://schemas.microsoft.com/office/word/2010/wordprocessingCanvas" xmlns:mc="http://schemas.openxmlformats.org/markup-compatibility/2006" xmlns:o="urn:schemas-microsoft-com:office:office" xmlns:r="http://schemas.openxmlformats.org/officeDocument/2006/relationships" xmlns:m="http://schemas.openxmlformats.org/officeDocument/2006/math" xmlns:v="urn:schemas-microsoft-com:vml" xmlns:wp14="http://schemas.microsoft.com/office/word/2010/wordprocessingDrawing" xmlns:wp="http://schemas.openxmlformats.org/drawingml/2006/wordprocessingDrawing" xmlns:w10="urn:schemas-microsoft-com:office:word" xmlns:w="http://schemas.openxmlformats.org/wordprocessingml/2006/main" xmlns:w14="http://schemas.microsoft.com/office/word/2010/wordml" xmlns:w15="http://schemas.microsoft.com/office/word/2012/wordml" xmlns:wpg="http://schemas.microsoft.com/office/word/2010/wordprocessingGroup" xmlns:wpi="http://schemas.microsoft.com/office/word/2010/wordprocessingInk" xmlns:wne="http://schemas.microsoft.com/office/word/2006/wordml" xmlns:wps="http://schemas.microsoft.com/office/word/2010/wordprocessingShape" mc:Ignorable="w14 w15 wp14">
+<w:footnotes xmlns:wpc="http://schemas.microsoft.com/office/word/2010/wordprocessingCanvas" xmlns:cx="http://schemas.microsoft.com/office/drawing/2014/chartex" xmlns:cx1="http://schemas.microsoft.com/office/drawing/2015/9/8/chartex" xmlns:cx2="http://schemas.microsoft.com/office/drawing/2015/10/21/chartex" xmlns:cx3="http://schemas.microsoft.com/office/drawing/2016/5/9/chartex" xmlns:cx4="http://schemas.microsoft.com/office/drawing/2016/5/10/chartex" xmlns:cx5="http://schemas.microsoft.com/office/drawing/2016/5/11/chartex" xmlns:mc="http://schemas.openxmlformats.org/markup-compatibility/2006" xmlns:o="urn:schemas-microsoft-com:office:office" xmlns:r="http://schemas.openxmlformats.org/officeDocument/2006/relationships" xmlns:m="http://schemas.openxmlformats.org/officeDocument/2006/math" xmlns:v="urn:schemas-microsoft-com:vml" xmlns:wp14="http://schemas.microsoft.com/office/word/2010/wordprocessingDrawing" xmlns:wp="http://schemas.openxmlformats.org/drawingml/2006/wordprocessingDrawing" xmlns:w10="urn:schemas-microsoft-com:office:word" xmlns:w="http://schemas.openxmlformats.org/wordprocessingml/2006/main" xmlns:w14="http://schemas.microsoft.com/office/word/2010/wordml" xmlns:w15="http://schemas.microsoft.com/office/word/2012/wordml" xmlns:w16se="http://schemas.microsoft.com/office/word/2015/wordml/symex" xmlns:wpg="http://schemas.microsoft.com/office/word/2010/wordprocessingGroup" xmlns:wpi="http://schemas.microsoft.com/office/word/2010/wordprocessingInk" xmlns:wne="http://schemas.microsoft.com/office/word/2006/wordml" xmlns:wps="http://schemas.microsoft.com/office/word/2010/wordprocessingShape" mc:Ignorable="w14 w15 w16se wp14">
   <w:footnote w:type="separator" w:id="-1">
     <w:p>
       <w:pPr>
@@ -2540,8 +2546,8 @@
 </file>
 
 <file path=word/numbering.xml><?xml version="1.0" encoding="utf-8"?>
-<w:numbering xmlns:wpc="http://schemas.microsoft.com/office/word/2010/wordprocessingCanvas" xmlns:mc="http://schemas.openxmlformats.org/markup-compatibility/2006" xmlns:o="urn:schemas-microsoft-com:office:office" xmlns:r="http://schemas.openxmlformats.org/officeDocument/2006/relationships" xmlns:m="http://schemas.openxmlformats.org/officeDocument/2006/math" xmlns:v="urn:schemas-microsoft-com:vml" xmlns:wp14="http://schemas.microsoft.com/office/word/2010/wordprocessingDrawing" xmlns:wp="http://schemas.openxmlformats.org/drawingml/2006/wordprocessingDrawing" xmlns:w10="urn:schemas-microsoft-com:office:word" xmlns:w="http://schemas.openxmlformats.org/wordprocessingml/2006/main" xmlns:w14="http://schemas.microsoft.com/office/word/2010/wordml" xmlns:w15="http://schemas.microsoft.com/office/word/2012/wordml" xmlns:wpg="http://schemas.microsoft.com/office/word/2010/wordprocessingGroup" xmlns:wpi="http://schemas.microsoft.com/office/word/2010/wordprocessingInk" xmlns:wne="http://schemas.microsoft.com/office/word/2006/wordml" xmlns:wps="http://schemas.microsoft.com/office/word/2010/wordprocessingShape" mc:Ignorable="w14 w15 wp14">
-  <w:abstractNum w:abstractNumId="0">
+<w:numbering xmlns:wpc="http://schemas.microsoft.com/office/word/2010/wordprocessingCanvas" xmlns:cx="http://schemas.microsoft.com/office/drawing/2014/chartex" xmlns:cx1="http://schemas.microsoft.com/office/drawing/2015/9/8/chartex" xmlns:cx2="http://schemas.microsoft.com/office/drawing/2015/10/21/chartex" xmlns:cx3="http://schemas.microsoft.com/office/drawing/2016/5/9/chartex" xmlns:cx4="http://schemas.microsoft.com/office/drawing/2016/5/10/chartex" xmlns:cx5="http://schemas.microsoft.com/office/drawing/2016/5/11/chartex" xmlns:mc="http://schemas.openxmlformats.org/markup-compatibility/2006" xmlns:o="urn:schemas-microsoft-com:office:office" xmlns:r="http://schemas.openxmlformats.org/officeDocument/2006/relationships" xmlns:m="http://schemas.openxmlformats.org/officeDocument/2006/math" xmlns:v="urn:schemas-microsoft-com:vml" xmlns:wp14="http://schemas.microsoft.com/office/word/2010/wordprocessingDrawing" xmlns:wp="http://schemas.openxmlformats.org/drawingml/2006/wordprocessingDrawing" xmlns:w10="urn:schemas-microsoft-com:office:word" xmlns:w="http://schemas.openxmlformats.org/wordprocessingml/2006/main" xmlns:w14="http://schemas.microsoft.com/office/word/2010/wordml" xmlns:w15="http://schemas.microsoft.com/office/word/2012/wordml" xmlns:w16se="http://schemas.microsoft.com/office/word/2015/wordml/symex" xmlns:wpg="http://schemas.microsoft.com/office/word/2010/wordprocessingGroup" xmlns:wpi="http://schemas.microsoft.com/office/word/2010/wordprocessingInk" xmlns:wne="http://schemas.microsoft.com/office/word/2006/wordml" xmlns:wps="http://schemas.microsoft.com/office/word/2010/wordprocessingShape" mc:Ignorable="w14 w15 w16se wp14">
+  <w:abstractNum w:abstractNumId="0" w15:restartNumberingAfterBreak="0">
     <w:nsid w:val="1DF6259A"/>
     <w:multiLevelType w:val="hybridMultilevel"/>
     <w:tmpl w:val="6A828A4E"/>
@@ -2630,7 +2636,7 @@
       </w:pPr>
     </w:lvl>
   </w:abstractNum>
-  <w:abstractNum w:abstractNumId="1">
+  <w:abstractNum w:abstractNumId="1" w15:restartNumberingAfterBreak="0">
     <w:nsid w:val="3A3F4B2D"/>
     <w:multiLevelType w:val="hybridMultilevel"/>
     <w:tmpl w:val="478AEB68"/>
@@ -2752,7 +2758,7 @@
 </file>
 
 <file path=word/styles.xml><?xml version="1.0" encoding="utf-8"?>
-<w:styles xmlns:mc="http://schemas.openxmlformats.org/markup-compatibility/2006" xmlns:r="http://schemas.openxmlformats.org/officeDocument/2006/relationships" xmlns:w="http://schemas.openxmlformats.org/wordprocessingml/2006/main" xmlns:w14="http://schemas.microsoft.com/office/word/2010/wordml" xmlns:w15="http://schemas.microsoft.com/office/word/2012/wordml" mc:Ignorable="w14 w15">
+<w:styles xmlns:mc="http://schemas.openxmlformats.org/markup-compatibility/2006" xmlns:r="http://schemas.openxmlformats.org/officeDocument/2006/relationships" xmlns:w="http://schemas.openxmlformats.org/wordprocessingml/2006/main" xmlns:w14="http://schemas.microsoft.com/office/word/2010/wordml" xmlns:w15="http://schemas.microsoft.com/office/word/2012/wordml" xmlns:w16se="http://schemas.microsoft.com/office/word/2015/wordml/symex" mc:Ignorable="w14 w15 w16se">
   <w:docDefaults>
     <w:rPrDefault>
       <w:rPr>
@@ -2768,7 +2774,7 @@
       </w:pPr>
     </w:pPrDefault>
   </w:docDefaults>
-  <w:latentStyles w:defLockedState="0" w:defUIPriority="99" w:defSemiHidden="0" w:defUnhideWhenUsed="0" w:defQFormat="0" w:count="371">
+  <w:latentStyles w:defLockedState="0" w:defUIPriority="99" w:defSemiHidden="0" w:defUnhideWhenUsed="0" w:defQFormat="0" w:count="374">
     <w:lsdException w:name="Normal" w:uiPriority="0" w:qFormat="1"/>
     <w:lsdException w:name="heading 1" w:uiPriority="9" w:qFormat="1"/>
     <w:lsdException w:name="heading 2" w:semiHidden="1" w:uiPriority="9" w:unhideWhenUsed="1" w:qFormat="1"/>
@@ -2874,7 +2880,6 @@
     <w:lsdException w:name="HTML Sample" w:semiHidden="1" w:unhideWhenUsed="1"/>
     <w:lsdException w:name="HTML Typewriter" w:semiHidden="1" w:unhideWhenUsed="1"/>
     <w:lsdException w:name="HTML Variable" w:semiHidden="1" w:unhideWhenUsed="1"/>
-    <w:lsdException w:name="Normal Table" w:semiHidden="1" w:unhideWhenUsed="1"/>
     <w:lsdException w:name="annotation subject" w:semiHidden="1" w:unhideWhenUsed="1"/>
     <w:lsdException w:name="No List" w:semiHidden="1" w:unhideWhenUsed="1"/>
     <w:lsdException w:name="Outline List 1" w:semiHidden="1" w:unhideWhenUsed="1"/>
@@ -2919,7 +2924,6 @@
     <w:lsdException w:name="Table Professional" w:semiHidden="1" w:unhideWhenUsed="1"/>
     <w:lsdException w:name="Table Subtle 1" w:semiHidden="1" w:unhideWhenUsed="1"/>
     <w:lsdException w:name="Table Subtle 2" w:semiHidden="1" w:unhideWhenUsed="1"/>
-    <w:lsdException w:name="Table Web 1" w:semiHidden="1" w:unhideWhenUsed="1"/>
     <w:lsdException w:name="Table Web 2" w:semiHidden="1" w:unhideWhenUsed="1"/>
     <w:lsdException w:name="Table Web 3" w:semiHidden="1" w:unhideWhenUsed="1"/>
     <w:lsdException w:name="Balloon Text" w:semiHidden="1" w:unhideWhenUsed="1"/>
@@ -3140,16 +3144,19 @@
     <w:lsdException w:name="List Table 5 Dark Accent 6" w:uiPriority="50"/>
     <w:lsdException w:name="List Table 6 Colorful Accent 6" w:uiPriority="51"/>
     <w:lsdException w:name="List Table 7 Colorful Accent 6" w:uiPriority="52"/>
+    <w:lsdException w:name="Mention" w:semiHidden="1" w:unhideWhenUsed="1"/>
+    <w:lsdException w:name="Smart Hyperlink" w:semiHidden="1" w:unhideWhenUsed="1"/>
+    <w:lsdException w:name="Hashtag" w:semiHidden="1" w:unhideWhenUsed="1"/>
   </w:latentStyles>
-  <w:style w:type="paragraph" w:default="1" w:styleId="Normal">
+  <w:style w:type="paragraph" w:default="1" w:styleId="Standaard">
     <w:name w:val="Normal"/>
     <w:qFormat/>
   </w:style>
-  <w:style w:type="paragraph" w:styleId="Heading1">
+  <w:style w:type="paragraph" w:styleId="Kop1">
     <w:name w:val="heading 1"/>
-    <w:basedOn w:val="Normal"/>
-    <w:next w:val="Normal"/>
-    <w:link w:val="Heading1Char"/>
+    <w:basedOn w:val="Standaard"/>
+    <w:next w:val="Standaard"/>
+    <w:link w:val="Kop1Char"/>
     <w:uiPriority w:val="9"/>
     <w:qFormat/>
     <w:rsid w:val="0002418C"/>
@@ -3166,11 +3173,11 @@
       <w:szCs w:val="32"/>
     </w:rPr>
   </w:style>
-  <w:style w:type="paragraph" w:styleId="Heading2">
+  <w:style w:type="paragraph" w:styleId="Kop2">
     <w:name w:val="heading 2"/>
-    <w:basedOn w:val="Normal"/>
-    <w:next w:val="Normal"/>
-    <w:link w:val="Heading2Char"/>
+    <w:basedOn w:val="Standaard"/>
+    <w:next w:val="Standaard"/>
+    <w:link w:val="Kop2Char"/>
     <w:uiPriority w:val="9"/>
     <w:unhideWhenUsed/>
     <w:qFormat/>
@@ -3188,13 +3195,13 @@
       <w:szCs w:val="26"/>
     </w:rPr>
   </w:style>
-  <w:style w:type="character" w:default="1" w:styleId="DefaultParagraphFont">
+  <w:style w:type="character" w:default="1" w:styleId="Standaardalinea-lettertype">
     <w:name w:val="Default Paragraph Font"/>
     <w:uiPriority w:val="1"/>
     <w:semiHidden/>
     <w:unhideWhenUsed/>
   </w:style>
-  <w:style w:type="table" w:default="1" w:styleId="TableNormal">
+  <w:style w:type="table" w:default="1" w:styleId="Standaardtabel">
     <w:name w:val="Normal Table"/>
     <w:uiPriority w:val="99"/>
     <w:semiHidden/>
@@ -3209,16 +3216,16 @@
       </w:tblCellMar>
     </w:tblPr>
   </w:style>
-  <w:style w:type="numbering" w:default="1" w:styleId="NoList">
+  <w:style w:type="numbering" w:default="1" w:styleId="Geenlijst">
     <w:name w:val="No List"/>
     <w:uiPriority w:val="99"/>
     <w:semiHidden/>
     <w:unhideWhenUsed/>
   </w:style>
-  <w:style w:type="paragraph" w:styleId="Header">
+  <w:style w:type="paragraph" w:styleId="Koptekst">
     <w:name w:val="header"/>
-    <w:basedOn w:val="Normal"/>
-    <w:link w:val="HeaderChar"/>
+    <w:basedOn w:val="Standaard"/>
+    <w:link w:val="KoptekstChar"/>
     <w:uiPriority w:val="99"/>
     <w:unhideWhenUsed/>
     <w:rsid w:val="000242C3"/>
@@ -3230,17 +3237,17 @@
       <w:spacing w:after="0" w:line="240" w:lineRule="auto"/>
     </w:pPr>
   </w:style>
-  <w:style w:type="character" w:customStyle="1" w:styleId="HeaderChar">
-    <w:name w:val="Header Char"/>
-    <w:basedOn w:val="DefaultParagraphFont"/>
-    <w:link w:val="Header"/>
+  <w:style w:type="character" w:customStyle="1" w:styleId="KoptekstChar">
+    <w:name w:val="Koptekst Char"/>
+    <w:basedOn w:val="Standaardalinea-lettertype"/>
+    <w:link w:val="Koptekst"/>
     <w:uiPriority w:val="99"/>
     <w:rsid w:val="000242C3"/>
   </w:style>
-  <w:style w:type="paragraph" w:styleId="Footer">
+  <w:style w:type="paragraph" w:styleId="Voettekst">
     <w:name w:val="footer"/>
-    <w:basedOn w:val="Normal"/>
-    <w:link w:val="FooterChar"/>
+    <w:basedOn w:val="Standaard"/>
+    <w:link w:val="VoettekstChar"/>
     <w:uiPriority w:val="99"/>
     <w:unhideWhenUsed/>
     <w:rsid w:val="000242C3"/>
@@ -3252,16 +3259,16 @@
       <w:spacing w:after="0" w:line="240" w:lineRule="auto"/>
     </w:pPr>
   </w:style>
-  <w:style w:type="character" w:customStyle="1" w:styleId="FooterChar">
-    <w:name w:val="Footer Char"/>
-    <w:basedOn w:val="DefaultParagraphFont"/>
-    <w:link w:val="Footer"/>
+  <w:style w:type="character" w:customStyle="1" w:styleId="VoettekstChar">
+    <w:name w:val="Voettekst Char"/>
+    <w:basedOn w:val="Standaardalinea-lettertype"/>
+    <w:link w:val="Voettekst"/>
     <w:uiPriority w:val="99"/>
     <w:rsid w:val="000242C3"/>
   </w:style>
-  <w:style w:type="table" w:styleId="TableGrid">
+  <w:style w:type="table" w:styleId="Tabelraster">
     <w:name w:val="Table Grid"/>
-    <w:basedOn w:val="TableNormal"/>
+    <w:basedOn w:val="Standaardtabel"/>
     <w:uiPriority w:val="39"/>
     <w:rsid w:val="00247DAD"/>
     <w:pPr>
@@ -3274,7 +3281,6 @@
       <w:lang w:val="en-US"/>
     </w:rPr>
     <w:tblPr>
-      <w:tblInd w:w="0" w:type="dxa"/>
       <w:tblBorders>
         <w:top w:val="single" w:sz="4" w:space="0" w:color="auto"/>
         <w:left w:val="single" w:sz="4" w:space="0" w:color="auto"/>
@@ -3283,18 +3289,12 @@
         <w:insideH w:val="single" w:sz="4" w:space="0" w:color="auto"/>
         <w:insideV w:val="single" w:sz="4" w:space="0" w:color="auto"/>
       </w:tblBorders>
-      <w:tblCellMar>
-        <w:top w:w="0" w:type="dxa"/>
-        <w:left w:w="108" w:type="dxa"/>
-        <w:bottom w:w="0" w:type="dxa"/>
-        <w:right w:w="108" w:type="dxa"/>
-      </w:tblCellMar>
     </w:tblPr>
   </w:style>
-  <w:style w:type="character" w:customStyle="1" w:styleId="Heading1Char">
-    <w:name w:val="Heading 1 Char"/>
-    <w:basedOn w:val="DefaultParagraphFont"/>
-    <w:link w:val="Heading1"/>
+  <w:style w:type="character" w:customStyle="1" w:styleId="Kop1Char">
+    <w:name w:val="Kop 1 Char"/>
+    <w:basedOn w:val="Standaardalinea-lettertype"/>
+    <w:link w:val="Kop1"/>
     <w:uiPriority w:val="9"/>
     <w:rsid w:val="0002418C"/>
     <w:rPr>
@@ -3304,10 +3304,10 @@
       <w:szCs w:val="32"/>
     </w:rPr>
   </w:style>
-  <w:style w:type="character" w:customStyle="1" w:styleId="Heading2Char">
-    <w:name w:val="Heading 2 Char"/>
-    <w:basedOn w:val="DefaultParagraphFont"/>
-    <w:link w:val="Heading2"/>
+  <w:style w:type="character" w:customStyle="1" w:styleId="Kop2Char">
+    <w:name w:val="Kop 2 Char"/>
+    <w:basedOn w:val="Standaardalinea-lettertype"/>
+    <w:link w:val="Kop2"/>
     <w:uiPriority w:val="9"/>
     <w:rsid w:val="0002418C"/>
     <w:rPr>
@@ -3317,9 +3317,9 @@
       <w:szCs w:val="26"/>
     </w:rPr>
   </w:style>
-  <w:style w:type="paragraph" w:styleId="ListParagraph">
+  <w:style w:type="paragraph" w:styleId="Lijstalinea">
     <w:name w:val="List Paragraph"/>
-    <w:basedOn w:val="Normal"/>
+    <w:basedOn w:val="Standaard"/>
     <w:uiPriority w:val="34"/>
     <w:qFormat/>
     <w:rsid w:val="00475E5A"/>
@@ -3328,10 +3328,10 @@
       <w:contextualSpacing/>
     </w:pPr>
   </w:style>
-  <w:style w:type="paragraph" w:styleId="TOCHeading">
+  <w:style w:type="paragraph" w:styleId="Kopvaninhoudsopgave">
     <w:name w:val="TOC Heading"/>
-    <w:basedOn w:val="Heading1"/>
-    <w:next w:val="Normal"/>
+    <w:basedOn w:val="Kop1"/>
+    <w:next w:val="Standaard"/>
     <w:uiPriority w:val="39"/>
     <w:unhideWhenUsed/>
     <w:qFormat/>
@@ -3343,10 +3343,10 @@
       <w:lang w:val="en-US"/>
     </w:rPr>
   </w:style>
-  <w:style w:type="paragraph" w:styleId="TOC1">
+  <w:style w:type="paragraph" w:styleId="Inhopg1">
     <w:name w:val="toc 1"/>
-    <w:basedOn w:val="Normal"/>
-    <w:next w:val="Normal"/>
+    <w:basedOn w:val="Standaard"/>
+    <w:next w:val="Standaard"/>
     <w:autoRedefine/>
     <w:uiPriority w:val="39"/>
     <w:unhideWhenUsed/>
@@ -3355,10 +3355,10 @@
       <w:spacing w:after="100"/>
     </w:pPr>
   </w:style>
-  <w:style w:type="paragraph" w:styleId="TOC2">
+  <w:style w:type="paragraph" w:styleId="Inhopg2">
     <w:name w:val="toc 2"/>
-    <w:basedOn w:val="Normal"/>
-    <w:next w:val="Normal"/>
+    <w:basedOn w:val="Standaard"/>
+    <w:next w:val="Standaard"/>
     <w:autoRedefine/>
     <w:uiPriority w:val="39"/>
     <w:unhideWhenUsed/>
@@ -3370,7 +3370,7 @@
   </w:style>
   <w:style w:type="character" w:styleId="Hyperlink">
     <w:name w:val="Hyperlink"/>
-    <w:basedOn w:val="DefaultParagraphFont"/>
+    <w:basedOn w:val="Standaardalinea-lettertype"/>
     <w:uiPriority w:val="99"/>
     <w:unhideWhenUsed/>
     <w:rsid w:val="00CD2709"/>
@@ -3648,7 +3648,7 @@
 </file>
 
 <file path=customXml/itemProps1.xml><?xml version="1.0" encoding="utf-8"?>
-<ds:datastoreItem xmlns:ds="http://schemas.openxmlformats.org/officeDocument/2006/customXml" ds:itemID="{2E6EC711-BF6C-4DB9-937F-25FF8D546141}">
+<ds:datastoreItem xmlns:ds="http://schemas.openxmlformats.org/officeDocument/2006/customXml" ds:itemID="{16D5951D-3A0E-41E1-8746-F8E4D0C96B19}">
   <ds:schemaRefs>
     <ds:schemaRef ds:uri="http://schemas.openxmlformats.org/officeDocument/2006/bibliography"/>
   </ds:schemaRefs>
